--- a/excel_to_word/DOCX/DOCX_NORMAL/sklad.docx
+++ b/excel_to_word/DOCX/DOCX_NORMAL/sklad.docx
@@ -49,7 +49,15 @@
           <w:sz w:val="24"/>
           <w:szCs w:val="24"/>
         </w:rPr>
-        <w:t>Этапу 6</w:t>
+        <w:t xml:space="preserve">Этапу </w:t>
+      </w:r>
+      <w:r>
+        <w:rPr>
+          <w:rFonts w:ascii="Times New Roman" w:hAnsi="Times New Roman" w:cs="Times New Roman"/>
+          <w:sz w:val="24"/>
+          <w:szCs w:val="24"/>
+        </w:rPr>
+        <w:t>9</w:t>
       </w:r>
       <w:r>
         <w:rPr>
@@ -1349,15 +1357,13 @@
           </w:p>
         </w:tc>
       </w:tr>
+      <w:bookmarkEnd w:id="0"/>
     </w:tbl>
     <w:p>
       <w:pPr>
         <w:spacing w:after="0"/>
         <w:jc w:val="right"/>
       </w:pPr>
-      <w:bookmarkStart w:id="1" w:name="_GoBack"/>
-      <w:bookmarkEnd w:id="0"/>
-      <w:bookmarkEnd w:id="1"/>
     </w:p>
     <w:sectPr>
       <w:footerReference w:type="default" r:id="rId8"/>
@@ -1527,7 +1533,21 @@
         <w:rPr>
           <w:sz w:val="20"/>
         </w:rPr>
-        <w:t>.9 в столбцах «в т.ч. со статусом актуальной ссылки» указана информация о количестве уникальных предложений, содержащих в составе предоставленных Сведений КН по Этапу 6 на соответствующую дату предоставления, у которых статус актуальности ссылки на источник информации по результатам проверки актуальности ссылки на источник информации равен «Да»</w:t>
+        <w:t xml:space="preserve">.9 в столбцах «в т.ч. со статусом актуальной ссылки» указана информация о количестве уникальных предложений, содержащих в составе предоставленных Сведений КН по Этапу </w:t>
+      </w:r>
+      <w:r>
+        <w:rPr>
+          <w:sz w:val="20"/>
+        </w:rPr>
+        <w:t>9</w:t>
+      </w:r>
+      <w:bookmarkStart w:id="1" w:name="_GoBack"/>
+      <w:bookmarkEnd w:id="1"/>
+      <w:r>
+        <w:rPr>
+          <w:sz w:val="20"/>
+        </w:rPr>
+        <w:t xml:space="preserve"> на соответствующую дату предоставления, у которых статус актуальности ссылки на источник информации по результатам проверки актуальности ссылки на источник информации равен «Да»</w:t>
       </w:r>
     </w:p>
   </w:footnote>
@@ -6101,7 +6121,7 @@
 </file>
 
 <file path=customXml/itemProps1.xml><?xml version="1.0" encoding="utf-8"?>
-<ds:datastoreItem xmlns:ds="http://schemas.openxmlformats.org/officeDocument/2006/customXml" ds:itemID="{AFCA88A2-F184-476B-AE15-E2A3DBD84124}">
+<ds:datastoreItem xmlns:ds="http://schemas.openxmlformats.org/officeDocument/2006/customXml" ds:itemID="{4505FA70-CF39-4227-A472-54C508640E5C}">
   <ds:schemaRefs>
     <ds:schemaRef ds:uri="http://schemas.openxmlformats.org/officeDocument/2006/bibliography"/>
   </ds:schemaRefs>
